--- a/PROJECT DESIGN & PLANNING/IDEATION PHASE/Problem statement.docx
+++ b/PROJECT DESIGN & PLANNING/IDEATION PHASE/Problem statement.docx
@@ -289,7 +289,13 @@
     </w:p>
     <w:p>
       <w:r>
-        <w:t xml:space="preserve">Nowadays road signs and speed limits are static, road signs and speed limits can’t be changed in some cases. If we replace static signs with dynamic signs, the signs can be changed at any time and anywhere, even we can change the signs during a sudden change in weather conditions or if any accidents happened we can change the signs &amp; tell the people to have another route or direction. If we replace ordinary signs with smart signs a large number of happening accidents can be reduced and we can save a lot of time by reducing the traffic. Even this type of system is helpful for education and medical institutions. </w:t>
+        <w:t>Nowadays road signs and speed limits are static, road signs and speed limits can’t be changed in some cases. If we replace static signs with dynamic signs, the signs can be changed at any time and anywhere, even we can change the signs during a sudden chan</w:t>
+      </w:r>
+      <w:r>
+        <w:t xml:space="preserve">ge in weather conditions or if any accidents happened we can change the signs &amp; tell the people to have another route or direction. If we replace ordinary signs with smart signs a large number of happening accidents can be reduced and we can save a lot of </w:t>
+      </w:r>
+      <w:r>
+        <w:t xml:space="preserve">time by reducing the traffic. Even this type of system is helpful for education and medical institutions. </w:t>
       </w:r>
     </w:p>
     <w:sectPr>
